--- a/Documentation.docx
+++ b/Documentation.docx
@@ -1682,7 +1682,7 @@
         <w:jc w:val="both"/>
       </w:pPr>
       <w:r>
-        <w:t xml:space="preserve">Głównym założeniem naszego projektu jest tworzenie gry komputerowej Warcaby 3D. Program będzie przypominać zwykłe Warcaby Klasyczne z planszą, która składa się z 64 pól, ale z nowym, wymyślonym przez nas designem. Gra będzie przeznaczona dla dwóch użytkowników, którzy potrafią grać na jednym komputerze. Design figur będzie w stylu geometrycznym, a mówiąc dokładniej, poszczególne figury będą sześcianami. </w:t>
+        <w:t xml:space="preserve">Głównym założeniem naszego projektu jest tworzenie gry komputerowej Warcaby 3D. Program będzie przypominać zwykłe Warcaby z planszą, która składa się z 64 pól, ale z nowym, wymyślonym przez nas designem. Gra będzie przeznaczona dla dwóch użytkowników, którzy potrafią grać na jednym komputerze. Design figur będzie w stylu geometrycznym, a mówiąc dokładniej, poszczególne figury będą sześcianami. </w:t>
       </w:r>
     </w:p>
     <w:p>
@@ -1757,19 +1757,7 @@
         <w:rPr>
           <w:szCs w:val="24"/>
         </w:rPr>
-        <w:t>Program ma udostępniać całą funkcjonalność gry Warcaby Klasyczne</w:t>
-      </w:r>
-      <w:r>
-        <w:rPr>
-          <w:szCs w:val="24"/>
-        </w:rPr>
-        <w:t xml:space="preserve"> </w:t>
-      </w:r>
-      <w:r>
-        <w:rPr>
-          <w:szCs w:val="24"/>
-        </w:rPr>
-        <w:t>(tzn. przestrzegać wszystkich zasad tej gry).</w:t>
+        <w:t>Program ma udostępniać całą funkcjonalność gry Warcaby (tzn. przestrzegać wszystkich zasad tej gry).</w:t>
       </w:r>
       <w:r>
         <w:rPr>
@@ -2500,40 +2488,35 @@
         <w:t>miejsce,</w:t>
       </w:r>
       <w:r>
-        <w:t xml:space="preserve"> w które chcemy się przenieść po zbiciu figu</w:t>
-      </w:r>
-      <w:bookmarkStart w:id="24" w:name="_GoBack"/>
+        <w:t xml:space="preserve"> w które chcemy się przenieść po zbiciu figury jest wolne.</w:t>
+      </w:r>
+    </w:p>
+    <w:p>
+      <w:pPr>
+        <w:ind w:firstLine="284"/>
+      </w:pPr>
+      <w:r>
+        <w:t xml:space="preserve">Druga metoda to ValidMove. Znajduje się w niej upewnienie, że gracz nie może przenieść figury na inną figurę oraz warunki czy </w:t>
+      </w:r>
+      <w:r>
+        <w:t>ruch,</w:t>
+      </w:r>
+      <w:r>
+        <w:t xml:space="preserve"> który został wykonany jest dozwolony czy też nie.</w:t>
+      </w:r>
+    </w:p>
+    <w:p>
+      <w:r>
+        <w:br w:type="page"/>
+      </w:r>
+    </w:p>
+    <w:p>
+      <w:pPr>
+        <w:pStyle w:val="Nagwek1"/>
+      </w:pPr>
+      <w:bookmarkStart w:id="24" w:name="_6._Prezentacja_warstwy"/>
+      <w:bookmarkStart w:id="25" w:name="_Toc11830704"/>
       <w:bookmarkEnd w:id="24"/>
-      <w:r>
-        <w:t>ry jest wolne.</w:t>
-      </w:r>
-    </w:p>
-    <w:p>
-      <w:pPr>
-        <w:ind w:firstLine="284"/>
-      </w:pPr>
-      <w:r>
-        <w:t xml:space="preserve">Druga metoda to ValidMove. Znajduje się w niej upewnienie, że gracz nie może przenieść figury na inną figurę oraz warunki czy </w:t>
-      </w:r>
-      <w:r>
-        <w:t>ruch,</w:t>
-      </w:r>
-      <w:r>
-        <w:t xml:space="preserve"> który został wykonany jest dozwolony czy też nie.</w:t>
-      </w:r>
-    </w:p>
-    <w:p>
-      <w:r>
-        <w:br w:type="page"/>
-      </w:r>
-    </w:p>
-    <w:p>
-      <w:pPr>
-        <w:pStyle w:val="Nagwek1"/>
-      </w:pPr>
-      <w:bookmarkStart w:id="25" w:name="_6._Prezentacja_warstwy"/>
-      <w:bookmarkStart w:id="26" w:name="_Toc11830704"/>
-      <w:bookmarkEnd w:id="25"/>
       <w:r>
         <w:lastRenderedPageBreak/>
         <w:t xml:space="preserve">6. </w:t>
@@ -2541,21 +2524,18 @@
       <w:r>
         <w:t>Prezentacja warstwy użytkowej projektu</w:t>
       </w:r>
-      <w:bookmarkEnd w:id="26"/>
+      <w:bookmarkEnd w:id="25"/>
     </w:p>
     <w:p>
       <w:pPr>
         <w:spacing w:after="0"/>
       </w:pPr>
       <w:r>
-        <w:rPr>
-          <w:noProof/>
-        </w:rPr>
         <w:drawing>
-          <wp:inline distT="0" distB="0" distL="0" distR="0">
-            <wp:extent cx="4533900" cy="1894123"/>
+          <wp:inline distT="0" distB="0" distL="0" distR="0" wp14:anchorId="2E8ED75A" wp14:editId="0A38A0EA">
+            <wp:extent cx="5760720" cy="3240405"/>
             <wp:effectExtent l="0" t="0" r="0" b="0"/>
-            <wp:docPr id="3" name="Obraz 3"/>
+            <wp:docPr id="2" name="Obraz 2"/>
             <wp:cNvGraphicFramePr>
               <a:graphicFrameLocks xmlns:a="http://schemas.openxmlformats.org/drawingml/2006/main" noChangeAspect="1"/>
             </wp:cNvGraphicFramePr>
@@ -2563,17 +2543,11 @@
               <a:graphicData uri="http://schemas.openxmlformats.org/drawingml/2006/picture">
                 <pic:pic xmlns:pic="http://schemas.openxmlformats.org/drawingml/2006/picture">
                   <pic:nvPicPr>
-                    <pic:cNvPr id="3" name="0.png"/>
+                    <pic:cNvPr id="1" name=""/>
                     <pic:cNvPicPr/>
                   </pic:nvPicPr>
                   <pic:blipFill>
-                    <a:blip r:embed="rId11" cstate="print">
-                      <a:extLst>
-                        <a:ext uri="{28A0092B-C50C-407E-A947-70E740481C1C}">
-                          <a14:useLocalDpi xmlns:a14="http://schemas.microsoft.com/office/drawing/2010/main" val="0"/>
-                        </a:ext>
-                      </a:extLst>
-                    </a:blip>
+                    <a:blip r:embed="rId11"/>
                     <a:stretch>
                       <a:fillRect/>
                     </a:stretch>
@@ -2581,7 +2555,7 @@
                   <pic:spPr>
                     <a:xfrm>
                       <a:off x="0" y="0"/>
-                      <a:ext cx="4595011" cy="1919653"/>
+                      <a:ext cx="5760720" cy="3240405"/>
                     </a:xfrm>
                     <a:prstGeom prst="rect">
                       <a:avLst/>
@@ -2605,14 +2579,11 @@
         <w:spacing w:before="0" w:after="0"/>
       </w:pPr>
       <w:r>
-        <w:rPr>
-          <w:noProof/>
-        </w:rPr>
         <w:drawing>
-          <wp:inline distT="0" distB="0" distL="0" distR="0">
-            <wp:extent cx="4533900" cy="2634778"/>
+          <wp:inline distT="0" distB="0" distL="0" distR="0" wp14:anchorId="7A14F0C9" wp14:editId="79B50AF7">
+            <wp:extent cx="5760720" cy="3240405"/>
             <wp:effectExtent l="0" t="0" r="0" b="0"/>
-            <wp:docPr id="7" name="Obraz 7"/>
+            <wp:docPr id="5" name="Obraz 5"/>
             <wp:cNvGraphicFramePr>
               <a:graphicFrameLocks xmlns:a="http://schemas.openxmlformats.org/drawingml/2006/main" noChangeAspect="1"/>
             </wp:cNvGraphicFramePr>
@@ -2620,17 +2591,11 @@
               <a:graphicData uri="http://schemas.openxmlformats.org/drawingml/2006/picture">
                 <pic:pic xmlns:pic="http://schemas.openxmlformats.org/drawingml/2006/picture">
                   <pic:nvPicPr>
-                    <pic:cNvPr id="7" name="1.png"/>
+                    <pic:cNvPr id="1" name=""/>
                     <pic:cNvPicPr/>
                   </pic:nvPicPr>
                   <pic:blipFill>
-                    <a:blip r:embed="rId12">
-                      <a:extLst>
-                        <a:ext uri="{28A0092B-C50C-407E-A947-70E740481C1C}">
-                          <a14:useLocalDpi xmlns:a14="http://schemas.microsoft.com/office/drawing/2010/main" val="0"/>
-                        </a:ext>
-                      </a:extLst>
-                    </a:blip>
+                    <a:blip r:embed="rId12"/>
                     <a:stretch>
                       <a:fillRect/>
                     </a:stretch>
@@ -2638,7 +2603,7 @@
                   <pic:spPr>
                     <a:xfrm>
                       <a:off x="0" y="0"/>
-                      <a:ext cx="4576446" cy="2659503"/>
+                      <a:ext cx="5760720" cy="3240405"/>
                     </a:xfrm>
                     <a:prstGeom prst="rect">
                       <a:avLst/>
@@ -2654,27 +2619,21 @@
     <w:p>
       <w:pPr>
         <w:spacing w:before="0" w:after="0"/>
-        <w:jc w:val="center"/>
       </w:pPr>
     </w:p>
     <w:p>
       <w:pPr>
         <w:spacing w:before="0" w:after="0"/>
       </w:pPr>
+      <w:r>
+        <w:t>Użytkownik może przestawiać figury za pomocą myszy komputerowej, ma nacisnąć na figurę i przeciągnąć w dostępne pole.</w:t>
+      </w:r>
     </w:p>
     <w:p>
       <w:pPr>
         <w:spacing w:before="0" w:after="0"/>
       </w:pPr>
       <w:r>
-        <w:t>Użytkownik może przestawiać figury za pomocą myszy komputerowej, ma nacisnąć na figurę i przeciągnąć w dostępne pole.</w:t>
-      </w:r>
-    </w:p>
-    <w:p>
-      <w:pPr>
-        <w:spacing w:before="0" w:after="0"/>
-      </w:pPr>
-      <w:r>
         <w:br w:type="page"/>
       </w:r>
     </w:p>
@@ -2682,14 +2641,14 @@
       <w:pPr>
         <w:pStyle w:val="Nagwek1"/>
       </w:pPr>
-      <w:bookmarkStart w:id="27" w:name="_7._System_kontroli"/>
-      <w:bookmarkStart w:id="28" w:name="_Toc11830705"/>
-      <w:bookmarkEnd w:id="27"/>
+      <w:bookmarkStart w:id="26" w:name="_7._System_kontroli"/>
+      <w:bookmarkStart w:id="27" w:name="_Toc11830705"/>
+      <w:bookmarkEnd w:id="26"/>
       <w:r>
         <w:lastRenderedPageBreak/>
         <w:t>7. System kontroli wersji</w:t>
       </w:r>
-      <w:bookmarkEnd w:id="28"/>
+      <w:bookmarkEnd w:id="27"/>
     </w:p>
     <w:p>
       <w:pPr>
@@ -2713,9 +2672,9 @@
       <w:pPr>
         <w:pStyle w:val="Nagwek1"/>
       </w:pPr>
-      <w:bookmarkStart w:id="29" w:name="_8._Materiały_źródłowe"/>
-      <w:bookmarkStart w:id="30" w:name="_Toc11830706"/>
-      <w:bookmarkEnd w:id="29"/>
+      <w:bookmarkStart w:id="28" w:name="_8._Materiały_źródłowe"/>
+      <w:bookmarkStart w:id="29" w:name="_Toc11830706"/>
+      <w:bookmarkEnd w:id="28"/>
       <w:r>
         <w:rPr>
           <w:lang w:val="en-US"/>
@@ -2725,7 +2684,7 @@
       <w:r>
         <w:t xml:space="preserve"> źródłowe</w:t>
       </w:r>
-      <w:bookmarkEnd w:id="30"/>
+      <w:bookmarkEnd w:id="29"/>
     </w:p>
     <w:p>
       <w:pPr>
@@ -2852,9 +2811,9 @@
       <w:pPr>
         <w:pStyle w:val="Nagwek1"/>
       </w:pPr>
-      <w:bookmarkStart w:id="31" w:name="_9._Dokumentacja_w"/>
-      <w:bookmarkStart w:id="32" w:name="_Toc11830707"/>
-      <w:bookmarkEnd w:id="31"/>
+      <w:bookmarkStart w:id="30" w:name="_9._Dokumentacja_w"/>
+      <w:bookmarkStart w:id="31" w:name="_Toc11830707"/>
+      <w:bookmarkEnd w:id="30"/>
       <w:r>
         <w:lastRenderedPageBreak/>
         <w:t xml:space="preserve">9. Dokumentacja </w:t>
@@ -2865,15 +2824,34 @@
       <w:r>
         <w:t>Html Doxygen</w:t>
       </w:r>
+      <w:bookmarkEnd w:id="31"/>
+    </w:p>
+    <w:p>
+      <w:hyperlink r:id="rId15" w:history="1">
+        <w:r>
+          <w:rPr>
+            <w:rStyle w:val="Hipercze"/>
+          </w:rPr>
+          <w:t>https://github.com/uitmers/checkers/tree/master/RELEASE/WarcabyDesktop/Doxygen%20</w:t>
+        </w:r>
+        <w:r>
+          <w:rPr>
+            <w:rStyle w:val="Hipercze"/>
+          </w:rPr>
+          <w:t>W</w:t>
+        </w:r>
+        <w:r>
+          <w:rPr>
+            <w:rStyle w:val="Hipercze"/>
+          </w:rPr>
+          <w:t>arcaby</w:t>
+        </w:r>
+      </w:hyperlink>
+      <w:bookmarkStart w:id="32" w:name="_GoBack"/>
       <w:bookmarkEnd w:id="32"/>
     </w:p>
-    <w:p>
-      <w:r>
-        <w:t>-</w:t>
-      </w:r>
-    </w:p>
     <w:sectPr>
-      <w:footerReference w:type="default" r:id="rId15"/>
+      <w:footerReference w:type="default" r:id="rId16"/>
       <w:pgSz w:w="11906" w:h="16838"/>
       <w:pgMar w:top="851" w:right="1417" w:bottom="1417" w:left="1417" w:header="708" w:footer="708" w:gutter="0"/>
       <w:cols w:space="708"/>
@@ -4888,7 +4866,6 @@
   <w:style w:type="character" w:default="1" w:styleId="Domylnaczcionkaakapitu">
     <w:name w:val="Default Paragraph Font"/>
     <w:uiPriority w:val="1"/>
-    <w:semiHidden/>
     <w:unhideWhenUsed/>
   </w:style>
   <w:style w:type="table" w:default="1" w:styleId="Standardowy">
@@ -5580,7 +5557,7 @@
 </file>
 
 <file path=customXml/itemProps1.xml><?xml version="1.0" encoding="utf-8"?>
-<ds:datastoreItem xmlns:ds="http://schemas.openxmlformats.org/officeDocument/2006/customXml" ds:itemID="{8C525442-F098-4719-84DA-D1E13977926A}">
+<ds:datastoreItem xmlns:ds="http://schemas.openxmlformats.org/officeDocument/2006/customXml" ds:itemID="{7F4E6F31-0BF5-445B-B2EB-C2CE62B33937}">
   <ds:schemaRefs>
     <ds:schemaRef ds:uri="http://schemas.openxmlformats.org/officeDocument/2006/bibliography"/>
   </ds:schemaRefs>
